--- a/document/迭代二/Git Search用户部署说明（迭代二）.docx
+++ b/document/迭代二/Git Search用户部署说明（迭代二）.docx
@@ -376,17 +376,21 @@
     <w:p>
       <w:pPr>
         <w:pStyle w:val="a3"/>
-        <w:ind w:left="360" w:firstLineChars="0" w:firstLine="0"/>
-        <w:rPr>
-          <w:noProof/>
-        </w:rPr>
-      </w:pPr>
-      <w:r>
-        <w:rPr>
-          <w:rFonts w:hint="eastAsia"/>
-          <w:noProof/>
-        </w:rPr>
-        <w:t>①用户可选择项目点击</w:t>
+        <w:numPr>
+          <w:ilvl w:val="1"/>
+          <w:numId w:val="3"/>
+        </w:numPr>
+        <w:ind w:firstLineChars="0"/>
+        <w:rPr>
+          <w:noProof/>
+        </w:rPr>
+      </w:pPr>
+      <w:r>
+        <w:rPr>
+          <w:rFonts w:hint="eastAsia"/>
+          <w:noProof/>
+        </w:rPr>
+        <w:t>用户可选择项目点击</w:t>
       </w:r>
       <w:r>
         <w:rPr>
@@ -449,10 +453,10 @@
           <w:noProof/>
         </w:rPr>
         <w:drawing>
-          <wp:inline distT="0" distB="0" distL="0" distR="0" wp14:anchorId="3DCF66A5" wp14:editId="58A19BDC">
-            <wp:extent cx="5274310" cy="3052445"/>
+          <wp:inline distT="0" distB="0" distL="0" distR="0" wp14:anchorId="232924D8" wp14:editId="4FA25E28">
+            <wp:extent cx="5274310" cy="3093085"/>
             <wp:effectExtent l="0" t="0" r="2540" b="0"/>
-            <wp:docPr id="7" name="图片 7"/>
+            <wp:docPr id="2" name="图片 2"/>
             <wp:cNvGraphicFramePr>
               <a:graphicFrameLocks xmlns:a="http://schemas.openxmlformats.org/drawingml/2006/main" noChangeAspect="1"/>
             </wp:cNvGraphicFramePr>
@@ -472,7 +476,7 @@
                   <pic:spPr>
                     <a:xfrm>
                       <a:off x="0" y="0"/>
-                      <a:ext cx="5274310" cy="3052445"/>
+                      <a:ext cx="5274310" cy="3093085"/>
                     </a:xfrm>
                     <a:prstGeom prst="rect">
                       <a:avLst/>
@@ -494,13 +498,17 @@
     <w:p>
       <w:pPr>
         <w:pStyle w:val="a3"/>
-        <w:ind w:left="360" w:firstLineChars="0" w:firstLine="0"/>
-      </w:pPr>
-      <w:r>
-        <w:rPr>
-          <w:rFonts w:hint="eastAsia"/>
-        </w:rPr>
-        <w:t>②用户可输入项目名点击</w:t>
+        <w:numPr>
+          <w:ilvl w:val="1"/>
+          <w:numId w:val="3"/>
+        </w:numPr>
+        <w:ind w:firstLineChars="0"/>
+      </w:pPr>
+      <w:r>
+        <w:rPr>
+          <w:rFonts w:hint="eastAsia"/>
+        </w:rPr>
+        <w:t>用户可输入项目名点击</w:t>
       </w:r>
       <w:r>
         <w:rPr>
@@ -560,10 +568,10 @@
         </w:rPr>
         <w:lastRenderedPageBreak/>
         <w:drawing>
-          <wp:inline distT="0" distB="0" distL="0" distR="0" wp14:anchorId="0B04E47E" wp14:editId="55BE64D4">
-            <wp:extent cx="5274310" cy="3052445"/>
+          <wp:inline distT="0" distB="0" distL="0" distR="0" wp14:anchorId="031A78FD" wp14:editId="28E791F8">
+            <wp:extent cx="5274310" cy="3093085"/>
             <wp:effectExtent l="0" t="0" r="2540" b="0"/>
-            <wp:docPr id="22" name="图片 22"/>
+            <wp:docPr id="3" name="图片 3"/>
             <wp:cNvGraphicFramePr>
               <a:graphicFrameLocks xmlns:a="http://schemas.openxmlformats.org/drawingml/2006/main" noChangeAspect="1"/>
             </wp:cNvGraphicFramePr>
@@ -583,7 +591,7 @@
                   <pic:spPr>
                     <a:xfrm>
                       <a:off x="0" y="0"/>
-                      <a:ext cx="5274310" cy="3052445"/>
+                      <a:ext cx="5274310" cy="3093085"/>
                     </a:xfrm>
                     <a:prstGeom prst="rect">
                       <a:avLst/>
@@ -605,13 +613,17 @@
     <w:p>
       <w:pPr>
         <w:pStyle w:val="a3"/>
-        <w:ind w:left="360" w:firstLineChars="0" w:firstLine="0"/>
-      </w:pPr>
-      <w:r>
-        <w:rPr>
-          <w:rFonts w:hint="eastAsia"/>
-        </w:rPr>
-        <w:t>③用户可输入关键词</w:t>
+        <w:numPr>
+          <w:ilvl w:val="1"/>
+          <w:numId w:val="3"/>
+        </w:numPr>
+        <w:ind w:firstLineChars="0"/>
+      </w:pPr>
+      <w:r>
+        <w:rPr>
+          <w:rFonts w:hint="eastAsia"/>
+        </w:rPr>
+        <w:t>用户可输入关键词</w:t>
       </w:r>
       <w:r>
         <w:rPr>
@@ -665,6 +677,12 @@
         </w:rPr>
         <w:t>搜索项目</w:t>
       </w:r>
+      <w:r>
+        <w:rPr>
+          <w:rFonts w:hint="eastAsia"/>
+        </w:rPr>
+        <w:t>（模糊搜索）</w:t>
+      </w:r>
     </w:p>
     <w:p>
       <w:pPr>
@@ -676,10 +694,10 @@
           <w:noProof/>
         </w:rPr>
         <w:drawing>
-          <wp:inline distT="0" distB="0" distL="0" distR="0" wp14:anchorId="4248CDE3" wp14:editId="7E0F592C">
-            <wp:extent cx="5274310" cy="3052445"/>
+          <wp:inline distT="0" distB="0" distL="0" distR="0" wp14:anchorId="478A51E3" wp14:editId="4C7C07CB">
+            <wp:extent cx="5274310" cy="3093085"/>
             <wp:effectExtent l="0" t="0" r="2540" b="0"/>
-            <wp:docPr id="23" name="图片 23"/>
+            <wp:docPr id="4" name="图片 4"/>
             <wp:cNvGraphicFramePr>
               <a:graphicFrameLocks xmlns:a="http://schemas.openxmlformats.org/drawingml/2006/main" noChangeAspect="1"/>
             </wp:cNvGraphicFramePr>
@@ -699,7 +717,7 @@
                   <pic:spPr>
                     <a:xfrm>
                       <a:off x="0" y="0"/>
-                      <a:ext cx="5274310" cy="3052445"/>
+                      <a:ext cx="5274310" cy="3093085"/>
                     </a:xfrm>
                     <a:prstGeom prst="rect">
                       <a:avLst/>
@@ -721,14 +739,15 @@
     <w:p>
       <w:pPr>
         <w:pStyle w:val="a3"/>
-        <w:ind w:left="360" w:firstLineChars="0" w:firstLine="0"/>
-      </w:pPr>
-      <w:r>
-        <w:rPr>
-          <w:rFonts w:hint="eastAsia"/>
-        </w:rPr>
-        <w:t>④</w:t>
-      </w:r>
+        <w:numPr>
+          <w:ilvl w:val="1"/>
+          <w:numId w:val="3"/>
+        </w:numPr>
+        <w:ind w:firstLineChars="0"/>
+        <w:rPr>
+          <w:noProof/>
+        </w:rPr>
+      </w:pPr>
       <w:r>
         <w:rPr>
           <w:rFonts w:hint="eastAsia"/>
@@ -822,10 +841,10 @@
         </w:rPr>
         <w:lastRenderedPageBreak/>
         <w:drawing>
-          <wp:inline distT="0" distB="0" distL="0" distR="0" wp14:anchorId="386F9510" wp14:editId="2BB6697F">
-            <wp:extent cx="5274310" cy="3052445"/>
+          <wp:inline distT="0" distB="0" distL="0" distR="0" wp14:anchorId="084A3A70" wp14:editId="3F579440">
+            <wp:extent cx="5274310" cy="3093085"/>
             <wp:effectExtent l="0" t="0" r="2540" b="0"/>
-            <wp:docPr id="24" name="图片 24"/>
+            <wp:docPr id="5" name="图片 5"/>
             <wp:cNvGraphicFramePr>
               <a:graphicFrameLocks xmlns:a="http://schemas.openxmlformats.org/drawingml/2006/main" noChangeAspect="1"/>
             </wp:cNvGraphicFramePr>
@@ -845,7 +864,7 @@
                   <pic:spPr>
                     <a:xfrm>
                       <a:off x="0" y="0"/>
-                      <a:ext cx="5274310" cy="3052445"/>
+                      <a:ext cx="5274310" cy="3093085"/>
                     </a:xfrm>
                     <a:prstGeom prst="rect">
                       <a:avLst/>
@@ -867,13 +886,17 @@
     <w:p>
       <w:pPr>
         <w:pStyle w:val="a3"/>
-        <w:ind w:left="360" w:firstLineChars="0" w:firstLine="0"/>
-      </w:pPr>
-      <w:r>
-        <w:rPr>
-          <w:rFonts w:hint="eastAsia"/>
-        </w:rPr>
-        <w:t>⑤用户可输入</w:t>
+        <w:numPr>
+          <w:ilvl w:val="1"/>
+          <w:numId w:val="3"/>
+        </w:numPr>
+        <w:ind w:firstLineChars="0"/>
+      </w:pPr>
+      <w:r>
+        <w:rPr>
+          <w:rFonts w:hint="eastAsia"/>
+        </w:rPr>
+        <w:t>用户可输入</w:t>
       </w:r>
       <w:r>
         <w:rPr>
@@ -944,10 +967,10 @@
           <w:noProof/>
         </w:rPr>
         <w:drawing>
-          <wp:inline distT="0" distB="0" distL="0" distR="0" wp14:anchorId="2F118ECA" wp14:editId="4F9FAD94">
-            <wp:extent cx="5274310" cy="3052445"/>
+          <wp:inline distT="0" distB="0" distL="0" distR="0" wp14:anchorId="69554C6A" wp14:editId="457BAFA9">
+            <wp:extent cx="5274310" cy="3093085"/>
             <wp:effectExtent l="0" t="0" r="2540" b="0"/>
-            <wp:docPr id="25" name="图片 25"/>
+            <wp:docPr id="6" name="图片 6"/>
             <wp:cNvGraphicFramePr>
               <a:graphicFrameLocks xmlns:a="http://schemas.openxmlformats.org/drawingml/2006/main" noChangeAspect="1"/>
             </wp:cNvGraphicFramePr>
@@ -967,7 +990,7 @@
                   <pic:spPr>
                     <a:xfrm>
                       <a:off x="0" y="0"/>
-                      <a:ext cx="5274310" cy="3052445"/>
+                      <a:ext cx="5274310" cy="3093085"/>
                     </a:xfrm>
                     <a:prstGeom prst="rect">
                       <a:avLst/>
@@ -989,13 +1012,17 @@
     <w:p>
       <w:pPr>
         <w:pStyle w:val="a3"/>
-        <w:ind w:left="360" w:firstLineChars="0" w:firstLine="0"/>
-      </w:pPr>
-      <w:r>
-        <w:rPr>
-          <w:rFonts w:hint="eastAsia"/>
-        </w:rPr>
-        <w:t>⑥用户可输入关键词点击</w:t>
+        <w:numPr>
+          <w:ilvl w:val="1"/>
+          <w:numId w:val="3"/>
+        </w:numPr>
+        <w:ind w:firstLineChars="0"/>
+      </w:pPr>
+      <w:r>
+        <w:rPr>
+          <w:rFonts w:hint="eastAsia"/>
+        </w:rPr>
+        <w:t>用户可输入关键词点击</w:t>
       </w:r>
       <w:r>
         <w:rPr>
@@ -1061,10 +1088,10 @@
         </w:rPr>
         <w:lastRenderedPageBreak/>
         <w:drawing>
-          <wp:inline distT="0" distB="0" distL="0" distR="0" wp14:anchorId="02AA6751" wp14:editId="5E4A43C6">
-            <wp:extent cx="5274310" cy="3052445"/>
+          <wp:inline distT="0" distB="0" distL="0" distR="0" wp14:anchorId="68298570" wp14:editId="662F37BE">
+            <wp:extent cx="5274310" cy="3093085"/>
             <wp:effectExtent l="0" t="0" r="2540" b="0"/>
-            <wp:docPr id="26" name="图片 26"/>
+            <wp:docPr id="8" name="图片 8"/>
             <wp:cNvGraphicFramePr>
               <a:graphicFrameLocks xmlns:a="http://schemas.openxmlformats.org/drawingml/2006/main" noChangeAspect="1"/>
             </wp:cNvGraphicFramePr>
@@ -1084,7 +1111,7 @@
                   <pic:spPr>
                     <a:xfrm>
                       <a:off x="0" y="0"/>
-                      <a:ext cx="5274310" cy="3052445"/>
+                      <a:ext cx="5274310" cy="3093085"/>
                     </a:xfrm>
                     <a:prstGeom prst="rect">
                       <a:avLst/>
@@ -1143,6 +1170,75 @@
     <w:p>
       <w:pPr>
         <w:pStyle w:val="a3"/>
+        <w:numPr>
+          <w:ilvl w:val="1"/>
+          <w:numId w:val="3"/>
+        </w:numPr>
+        <w:ind w:firstLineChars="0"/>
+        <w:rPr>
+          <w:noProof/>
+        </w:rPr>
+      </w:pPr>
+      <w:r>
+        <w:rPr>
+          <w:rFonts w:hint="eastAsia"/>
+          <w:noProof/>
+        </w:rPr>
+        <w:t>项目可按</w:t>
+      </w:r>
+      <w:r>
+        <w:rPr>
+          <w:rFonts w:hint="eastAsia"/>
+          <w:noProof/>
+        </w:rPr>
+        <w:t>star</w:t>
+      </w:r>
+      <w:r>
+        <w:rPr>
+          <w:rFonts w:hint="eastAsia"/>
+          <w:noProof/>
+        </w:rPr>
+        <w:t>量、</w:t>
+      </w:r>
+      <w:r>
+        <w:rPr>
+          <w:rFonts w:hint="eastAsia"/>
+          <w:noProof/>
+        </w:rPr>
+        <w:t>fork</w:t>
+      </w:r>
+      <w:r>
+        <w:rPr>
+          <w:rFonts w:hint="eastAsia"/>
+          <w:noProof/>
+        </w:rPr>
+        <w:t>量、</w:t>
+      </w:r>
+      <w:r>
+        <w:rPr>
+          <w:rFonts w:hint="eastAsia"/>
+          <w:noProof/>
+        </w:rPr>
+        <w:t>Contributor</w:t>
+      </w:r>
+      <w:r>
+        <w:rPr>
+          <w:rFonts w:hint="eastAsia"/>
+          <w:noProof/>
+        </w:rPr>
+        <w:t>量排序</w:t>
+      </w:r>
+      <w:r>
+        <w:rPr>
+          <w:rFonts w:hint="eastAsia"/>
+          <w:noProof/>
+        </w:rPr>
+        <w:t>（右上角可自定义升序或是降序）</w:t>
+      </w:r>
+    </w:p>
+    <w:p>
+      <w:pPr>
+        <w:pStyle w:val="a3"/>
         <w:ind w:left="360" w:firstLineChars="0" w:firstLine="0"/>
         <w:rPr>
           <w:noProof/>
@@ -1150,69 +1246,11 @@
       </w:pPr>
       <w:r>
         <w:rPr>
-          <w:rFonts w:hint="eastAsia"/>
-          <w:noProof/>
-        </w:rPr>
-        <w:t>①项目可按</w:t>
-      </w:r>
-      <w:r>
-        <w:rPr>
-          <w:rFonts w:hint="eastAsia"/>
-          <w:noProof/>
-        </w:rPr>
-        <w:t>star</w:t>
-      </w:r>
-      <w:r>
-        <w:rPr>
-          <w:rFonts w:hint="eastAsia"/>
-          <w:noProof/>
-        </w:rPr>
-        <w:t>量、</w:t>
-      </w:r>
-      <w:r>
-        <w:rPr>
-          <w:rFonts w:hint="eastAsia"/>
-          <w:noProof/>
-        </w:rPr>
-        <w:t>fork</w:t>
-      </w:r>
-      <w:r>
-        <w:rPr>
-          <w:rFonts w:hint="eastAsia"/>
-          <w:noProof/>
-        </w:rPr>
-        <w:t>量、</w:t>
-      </w:r>
-      <w:r>
-        <w:rPr>
-          <w:rFonts w:hint="eastAsia"/>
-          <w:noProof/>
-        </w:rPr>
-        <w:t>Contributor</w:t>
-      </w:r>
-      <w:r>
-        <w:rPr>
-          <w:rFonts w:hint="eastAsia"/>
-          <w:noProof/>
-        </w:rPr>
-        <w:t>量按降序排序</w:t>
-      </w:r>
-    </w:p>
-    <w:p>
-      <w:pPr>
-        <w:pStyle w:val="a3"/>
-        <w:ind w:left="360" w:firstLineChars="0" w:firstLine="0"/>
-        <w:rPr>
-          <w:noProof/>
-        </w:rPr>
-      </w:pPr>
-      <w:r>
-        <w:rPr>
           <w:noProof/>
         </w:rPr>
         <w:drawing>
-          <wp:inline distT="0" distB="0" distL="0" distR="0" wp14:anchorId="6216E95B" wp14:editId="24034484">
-            <wp:extent cx="5274310" cy="3052445"/>
+          <wp:inline distT="0" distB="0" distL="0" distR="0" wp14:anchorId="5C3A1AFC" wp14:editId="7780ACB2">
+            <wp:extent cx="5274310" cy="3093085"/>
             <wp:effectExtent l="0" t="0" r="2540" b="0"/>
             <wp:docPr id="1" name="图片 1"/>
             <wp:cNvGraphicFramePr>
@@ -1234,7 +1272,7 @@
                   <pic:spPr>
                     <a:xfrm>
                       <a:off x="0" y="0"/>
-                      <a:ext cx="5274310" cy="3052445"/>
+                      <a:ext cx="5274310" cy="3093085"/>
                     </a:xfrm>
                     <a:prstGeom prst="rect">
                       <a:avLst/>
@@ -1270,10 +1308,10 @@
         </w:rPr>
         <w:lastRenderedPageBreak/>
         <w:drawing>
-          <wp:inline distT="0" distB="0" distL="0" distR="0" wp14:anchorId="2C684A7B" wp14:editId="37FE11F2">
-            <wp:extent cx="5274310" cy="3052445"/>
+          <wp:inline distT="0" distB="0" distL="0" distR="0" wp14:anchorId="37E4AFAC" wp14:editId="2CE99DFE">
+            <wp:extent cx="5274310" cy="3093085"/>
             <wp:effectExtent l="0" t="0" r="2540" b="0"/>
-            <wp:docPr id="27" name="图片 27"/>
+            <wp:docPr id="12" name="图片 12"/>
             <wp:cNvGraphicFramePr>
               <a:graphicFrameLocks xmlns:a="http://schemas.openxmlformats.org/drawingml/2006/main" noChangeAspect="1"/>
             </wp:cNvGraphicFramePr>
@@ -1293,7 +1331,7 @@
                   <pic:spPr>
                     <a:xfrm>
                       <a:off x="0" y="0"/>
-                      <a:ext cx="5274310" cy="3052445"/>
+                      <a:ext cx="5274310" cy="3093085"/>
                     </a:xfrm>
                     <a:prstGeom prst="rect">
                       <a:avLst/>
@@ -1328,10 +1366,10 @@
           <w:noProof/>
         </w:rPr>
         <w:drawing>
-          <wp:inline distT="0" distB="0" distL="0" distR="0" wp14:anchorId="290352C6" wp14:editId="7F8B31F2">
-            <wp:extent cx="5274310" cy="3052445"/>
+          <wp:inline distT="0" distB="0" distL="0" distR="0" wp14:anchorId="15A3C007" wp14:editId="606ABE7B">
+            <wp:extent cx="5274310" cy="3093085"/>
             <wp:effectExtent l="0" t="0" r="2540" b="0"/>
-            <wp:docPr id="28" name="图片 28"/>
+            <wp:docPr id="13" name="图片 13"/>
             <wp:cNvGraphicFramePr>
               <a:graphicFrameLocks xmlns:a="http://schemas.openxmlformats.org/drawingml/2006/main" noChangeAspect="1"/>
             </wp:cNvGraphicFramePr>
@@ -1351,7 +1389,7 @@
                   <pic:spPr>
                     <a:xfrm>
                       <a:off x="0" y="0"/>
-                      <a:ext cx="5274310" cy="3052445"/>
+                      <a:ext cx="5274310" cy="3093085"/>
                     </a:xfrm>
                     <a:prstGeom prst="rect">
                       <a:avLst/>
@@ -1376,17 +1414,21 @@
     <w:p>
       <w:pPr>
         <w:pStyle w:val="a3"/>
-        <w:ind w:left="360" w:firstLineChars="0" w:firstLine="0"/>
-        <w:rPr>
-          <w:noProof/>
-        </w:rPr>
-      </w:pPr>
-      <w:r>
-        <w:rPr>
-          <w:rFonts w:hint="eastAsia"/>
-          <w:noProof/>
-        </w:rPr>
-        <w:t>②用户可按</w:t>
+        <w:numPr>
+          <w:ilvl w:val="1"/>
+          <w:numId w:val="3"/>
+        </w:numPr>
+        <w:ind w:firstLineChars="0"/>
+        <w:rPr>
+          <w:noProof/>
+        </w:rPr>
+      </w:pPr>
+      <w:r>
+        <w:rPr>
+          <w:rFonts w:hint="eastAsia"/>
+          <w:noProof/>
+        </w:rPr>
+        <w:t>用户可按</w:t>
       </w:r>
       <w:r>
         <w:rPr>
@@ -1415,6 +1457,13 @@
           <w:noProof/>
         </w:rPr>
         <w:t>降序排序</w:t>
+      </w:r>
+      <w:r>
+        <w:rPr>
+          <w:rFonts w:hint="eastAsia"/>
+          <w:noProof/>
+        </w:rPr>
+        <w:t>（用户可通过右上角键选择升序或者降序）</w:t>
       </w:r>
     </w:p>
     <w:p>
@@ -1431,10 +1480,10 @@
         </w:rPr>
         <w:lastRenderedPageBreak/>
         <w:drawing>
-          <wp:inline distT="0" distB="0" distL="0" distR="0" wp14:anchorId="1A07FDB6" wp14:editId="3F9CFF11">
-            <wp:extent cx="5274310" cy="3052445"/>
+          <wp:inline distT="0" distB="0" distL="0" distR="0" wp14:anchorId="61222585" wp14:editId="14A202B6">
+            <wp:extent cx="5274310" cy="3093085"/>
             <wp:effectExtent l="0" t="0" r="2540" b="0"/>
-            <wp:docPr id="29" name="图片 29"/>
+            <wp:docPr id="17" name="图片 17"/>
             <wp:cNvGraphicFramePr>
               <a:graphicFrameLocks xmlns:a="http://schemas.openxmlformats.org/drawingml/2006/main" noChangeAspect="1"/>
             </wp:cNvGraphicFramePr>
@@ -1454,7 +1503,7 @@
                   <pic:spPr>
                     <a:xfrm>
                       <a:off x="0" y="0"/>
-                      <a:ext cx="5274310" cy="3052445"/>
+                      <a:ext cx="5274310" cy="3093085"/>
                     </a:xfrm>
                     <a:prstGeom prst="rect">
                       <a:avLst/>
@@ -1489,10 +1538,10 @@
           <w:noProof/>
         </w:rPr>
         <w:drawing>
-          <wp:inline distT="0" distB="0" distL="0" distR="0" wp14:anchorId="04F201C0" wp14:editId="5339DCAB">
-            <wp:extent cx="5274310" cy="3052445"/>
+          <wp:inline distT="0" distB="0" distL="0" distR="0" wp14:anchorId="2846503D" wp14:editId="0A1FE2B6">
+            <wp:extent cx="5274310" cy="3093085"/>
             <wp:effectExtent l="0" t="0" r="2540" b="0"/>
-            <wp:docPr id="30" name="图片 30"/>
+            <wp:docPr id="18" name="图片 18"/>
             <wp:cNvGraphicFramePr>
               <a:graphicFrameLocks xmlns:a="http://schemas.openxmlformats.org/drawingml/2006/main" noChangeAspect="1"/>
             </wp:cNvGraphicFramePr>
@@ -1512,7 +1561,7 @@
                   <pic:spPr>
                     <a:xfrm>
                       <a:off x="0" y="0"/>
-                      <a:ext cx="5274310" cy="3052445"/>
+                      <a:ext cx="5274310" cy="3093085"/>
                     </a:xfrm>
                     <a:prstGeom prst="rect">
                       <a:avLst/>
@@ -1607,10 +1656,10 @@
         </w:rPr>
         <w:lastRenderedPageBreak/>
         <w:drawing>
-          <wp:inline distT="0" distB="0" distL="0" distR="0" wp14:anchorId="6DD3759E" wp14:editId="64542502">
-            <wp:extent cx="5274310" cy="3052445"/>
+          <wp:inline distT="0" distB="0" distL="0" distR="0" wp14:anchorId="21FB5679" wp14:editId="4EC6ED40">
+            <wp:extent cx="5274310" cy="3093085"/>
             <wp:effectExtent l="0" t="0" r="2540" b="0"/>
-            <wp:docPr id="31" name="图片 31"/>
+            <wp:docPr id="19" name="图片 19"/>
             <wp:cNvGraphicFramePr>
               <a:graphicFrameLocks xmlns:a="http://schemas.openxmlformats.org/drawingml/2006/main" noChangeAspect="1"/>
             </wp:cNvGraphicFramePr>
@@ -1630,7 +1679,7 @@
                   <pic:spPr>
                     <a:xfrm>
                       <a:off x="0" y="0"/>
-                      <a:ext cx="5274310" cy="3052445"/>
+                      <a:ext cx="5274310" cy="3093085"/>
                     </a:xfrm>
                     <a:prstGeom prst="rect">
                       <a:avLst/>
@@ -1699,10 +1748,10 @@
           <w:noProof/>
         </w:rPr>
         <w:drawing>
-          <wp:inline distT="0" distB="0" distL="0" distR="0" wp14:anchorId="0B1CAC40" wp14:editId="6608C3A7">
-            <wp:extent cx="5274310" cy="3052445"/>
+          <wp:inline distT="0" distB="0" distL="0" distR="0" wp14:anchorId="028A66FC" wp14:editId="35B3148E">
+            <wp:extent cx="5274310" cy="3093085"/>
             <wp:effectExtent l="0" t="0" r="2540" b="0"/>
-            <wp:docPr id="32" name="图片 32"/>
+            <wp:docPr id="20" name="图片 20"/>
             <wp:cNvGraphicFramePr>
               <a:graphicFrameLocks xmlns:a="http://schemas.openxmlformats.org/drawingml/2006/main" noChangeAspect="1"/>
             </wp:cNvGraphicFramePr>
@@ -1722,7 +1771,7 @@
                   <pic:spPr>
                     <a:xfrm>
                       <a:off x="0" y="0"/>
-                      <a:ext cx="5274310" cy="3052445"/>
+                      <a:ext cx="5274310" cy="3093085"/>
                     </a:xfrm>
                     <a:prstGeom prst="rect">
                       <a:avLst/>
@@ -1805,10 +1854,10 @@
         </w:rPr>
         <w:lastRenderedPageBreak/>
         <w:drawing>
-          <wp:inline distT="0" distB="0" distL="0" distR="0" wp14:anchorId="7946C48B" wp14:editId="2AEEF166">
-            <wp:extent cx="5274310" cy="3052445"/>
+          <wp:inline distT="0" distB="0" distL="0" distR="0" wp14:anchorId="6853CFAD" wp14:editId="0F426597">
+            <wp:extent cx="5274310" cy="3093085"/>
             <wp:effectExtent l="0" t="0" r="2540" b="0"/>
-            <wp:docPr id="33" name="图片 33"/>
+            <wp:docPr id="21" name="图片 21"/>
             <wp:cNvGraphicFramePr>
               <a:graphicFrameLocks xmlns:a="http://schemas.openxmlformats.org/drawingml/2006/main" noChangeAspect="1"/>
             </wp:cNvGraphicFramePr>
@@ -1828,7 +1877,7 @@
                   <pic:spPr>
                     <a:xfrm>
                       <a:off x="0" y="0"/>
-                      <a:ext cx="5274310" cy="3052445"/>
+                      <a:ext cx="5274310" cy="3093085"/>
                     </a:xfrm>
                     <a:prstGeom prst="rect">
                       <a:avLst/>
@@ -1910,10 +1959,10 @@
           <w:noProof/>
         </w:rPr>
         <w:drawing>
-          <wp:inline distT="0" distB="0" distL="0" distR="0" wp14:anchorId="2BAF94EC" wp14:editId="09F0E46D">
-            <wp:extent cx="5274310" cy="3052445"/>
+          <wp:inline distT="0" distB="0" distL="0" distR="0" wp14:anchorId="3AB92515" wp14:editId="1431DD78">
+            <wp:extent cx="5274310" cy="3093085"/>
             <wp:effectExtent l="0" t="0" r="2540" b="0"/>
-            <wp:docPr id="34" name="图片 34"/>
+            <wp:docPr id="39" name="图片 39"/>
             <wp:cNvGraphicFramePr>
               <a:graphicFrameLocks xmlns:a="http://schemas.openxmlformats.org/drawingml/2006/main" noChangeAspect="1"/>
             </wp:cNvGraphicFramePr>
@@ -1933,7 +1982,7 @@
                   <pic:spPr>
                     <a:xfrm>
                       <a:off x="0" y="0"/>
-                      <a:ext cx="5274310" cy="3052445"/>
+                      <a:ext cx="5274310" cy="3093085"/>
                     </a:xfrm>
                     <a:prstGeom prst="rect">
                       <a:avLst/>
@@ -1992,10 +2041,10 @@
         </w:rPr>
         <w:lastRenderedPageBreak/>
         <w:drawing>
-          <wp:inline distT="0" distB="0" distL="0" distR="0" wp14:anchorId="7977D008" wp14:editId="0474CA15">
-            <wp:extent cx="5274310" cy="3046095"/>
+          <wp:inline distT="0" distB="0" distL="0" distR="0" wp14:anchorId="20E92DEB" wp14:editId="19524684">
+            <wp:extent cx="5274310" cy="2969895"/>
             <wp:effectExtent l="0" t="0" r="2540" b="1905"/>
-            <wp:docPr id="35" name="图片 35"/>
+            <wp:docPr id="52" name="图片 52"/>
             <wp:cNvGraphicFramePr>
               <a:graphicFrameLocks xmlns:a="http://schemas.openxmlformats.org/drawingml/2006/main" noChangeAspect="1"/>
             </wp:cNvGraphicFramePr>
@@ -2015,7 +2064,7 @@
                   <pic:spPr>
                     <a:xfrm>
                       <a:off x="0" y="0"/>
-                      <a:ext cx="5274310" cy="3046095"/>
+                      <a:ext cx="5274310" cy="2969895"/>
                     </a:xfrm>
                     <a:prstGeom prst="rect">
                       <a:avLst/>
@@ -2044,10 +2093,10 @@
           <w:noProof/>
         </w:rPr>
         <w:drawing>
-          <wp:inline distT="0" distB="0" distL="0" distR="0" wp14:anchorId="0F792ED2" wp14:editId="3705E1B1">
-            <wp:extent cx="5274310" cy="3093085"/>
-            <wp:effectExtent l="0" t="0" r="2540" b="0"/>
-            <wp:docPr id="36" name="图片 36"/>
+          <wp:inline distT="0" distB="0" distL="0" distR="0" wp14:anchorId="45F78940" wp14:editId="5C16F6C0">
+            <wp:extent cx="5274310" cy="2964180"/>
+            <wp:effectExtent l="0" t="0" r="2540" b="7620"/>
+            <wp:docPr id="51" name="图片 51"/>
             <wp:cNvGraphicFramePr>
               <a:graphicFrameLocks xmlns:a="http://schemas.openxmlformats.org/drawingml/2006/main" noChangeAspect="1"/>
             </wp:cNvGraphicFramePr>
@@ -2067,7 +2116,7 @@
                   <pic:spPr>
                     <a:xfrm>
                       <a:off x="0" y="0"/>
-                      <a:ext cx="5274310" cy="3093085"/>
+                      <a:ext cx="5274310" cy="2964180"/>
                     </a:xfrm>
                     <a:prstGeom prst="rect">
                       <a:avLst/>
@@ -2113,10 +2162,10 @@
         </w:rPr>
         <w:lastRenderedPageBreak/>
         <w:drawing>
-          <wp:inline distT="0" distB="0" distL="0" distR="0" wp14:anchorId="77B00E00" wp14:editId="381619E0">
-            <wp:extent cx="5274310" cy="3093085"/>
-            <wp:effectExtent l="0" t="0" r="2540" b="0"/>
-            <wp:docPr id="37" name="图片 37"/>
+          <wp:inline distT="0" distB="0" distL="0" distR="0" wp14:anchorId="1DF15CEB" wp14:editId="52E87041">
+            <wp:extent cx="5274310" cy="2950845"/>
+            <wp:effectExtent l="0" t="0" r="2540" b="1905"/>
+            <wp:docPr id="53" name="图片 53"/>
             <wp:cNvGraphicFramePr>
               <a:graphicFrameLocks xmlns:a="http://schemas.openxmlformats.org/drawingml/2006/main" noChangeAspect="1"/>
             </wp:cNvGraphicFramePr>
@@ -2136,7 +2185,7 @@
                   <pic:spPr>
                     <a:xfrm>
                       <a:off x="0" y="0"/>
-                      <a:ext cx="5274310" cy="3093085"/>
+                      <a:ext cx="5274310" cy="2950845"/>
                     </a:xfrm>
                     <a:prstGeom prst="rect">
                       <a:avLst/>
@@ -2165,10 +2214,10 @@
           <w:noProof/>
         </w:rPr>
         <w:drawing>
-          <wp:inline distT="0" distB="0" distL="0" distR="0" wp14:anchorId="42EB743A" wp14:editId="5DD6A458">
-            <wp:extent cx="5274310" cy="3093085"/>
-            <wp:effectExtent l="0" t="0" r="2540" b="0"/>
-            <wp:docPr id="38" name="图片 38"/>
+          <wp:inline distT="0" distB="0" distL="0" distR="0" wp14:anchorId="67A1A03C" wp14:editId="1867635F">
+            <wp:extent cx="5274310" cy="2948305"/>
+            <wp:effectExtent l="0" t="0" r="2540" b="4445"/>
+            <wp:docPr id="54" name="图片 54"/>
             <wp:cNvGraphicFramePr>
               <a:graphicFrameLocks xmlns:a="http://schemas.openxmlformats.org/drawingml/2006/main" noChangeAspect="1"/>
             </wp:cNvGraphicFramePr>
@@ -2188,7 +2237,7 @@
                   <pic:spPr>
                     <a:xfrm>
                       <a:off x="0" y="0"/>
-                      <a:ext cx="5274310" cy="3093085"/>
+                      <a:ext cx="5274310" cy="2948305"/>
                     </a:xfrm>
                     <a:prstGeom prst="rect">
                       <a:avLst/>
@@ -2222,8 +2271,6 @@
         </w:numPr>
         <w:ind w:firstLineChars="0"/>
       </w:pPr>
-      <w:bookmarkStart w:id="0" w:name="_GoBack"/>
-      <w:bookmarkEnd w:id="0"/>
       <w:r>
         <w:t>所有项目统计信息查看</w:t>
       </w:r>
@@ -2264,10 +2311,10 @@
         </w:rPr>
         <w:lastRenderedPageBreak/>
         <w:drawing>
-          <wp:inline distT="0" distB="0" distL="0" distR="0" wp14:anchorId="29078190" wp14:editId="20023AE5">
-            <wp:extent cx="5274310" cy="3093085"/>
-            <wp:effectExtent l="0" t="0" r="2540" b="0"/>
-            <wp:docPr id="40" name="图片 40"/>
+          <wp:inline distT="0" distB="0" distL="0" distR="0" wp14:anchorId="22C2D965" wp14:editId="5F510082">
+            <wp:extent cx="5274310" cy="2983230"/>
+            <wp:effectExtent l="0" t="0" r="2540" b="7620"/>
+            <wp:docPr id="55" name="图片 55"/>
             <wp:cNvGraphicFramePr>
               <a:graphicFrameLocks xmlns:a="http://schemas.openxmlformats.org/drawingml/2006/main" noChangeAspect="1"/>
             </wp:cNvGraphicFramePr>
@@ -2287,7 +2334,7 @@
                   <pic:spPr>
                     <a:xfrm>
                       <a:off x="0" y="0"/>
-                      <a:ext cx="5274310" cy="3093085"/>
+                      <a:ext cx="5274310" cy="2983230"/>
                     </a:xfrm>
                     <a:prstGeom prst="rect">
                       <a:avLst/>
@@ -2309,6 +2356,12 @@
     <w:p>
       <w:pPr>
         <w:pStyle w:val="a3"/>
+        <w:ind w:left="780" w:firstLineChars="0" w:firstLine="0"/>
+      </w:pPr>
+    </w:p>
+    <w:p>
+      <w:pPr>
+        <w:pStyle w:val="a3"/>
         <w:numPr>
           <w:ilvl w:val="1"/>
           <w:numId w:val="1"/>
@@ -2318,6 +2371,24 @@
       <w:r>
         <w:t>项目创建时间</w:t>
       </w:r>
+      <w:r>
+        <w:rPr>
+          <w:rFonts w:hint="eastAsia"/>
+        </w:rPr>
+        <w:t>(</w:t>
+      </w:r>
+      <w:r>
+        <w:rPr>
+          <w:rFonts w:hint="eastAsia"/>
+        </w:rPr>
+        <w:t>可点击饼状图查看各部分详细信息</w:t>
+      </w:r>
+      <w:r>
+        <w:rPr>
+          <w:rFonts w:hint="eastAsia"/>
+        </w:rPr>
+        <w:t>)</w:t>
+      </w:r>
     </w:p>
     <w:p>
       <w:pPr>
@@ -2329,10 +2400,10 @@
           <w:noProof/>
         </w:rPr>
         <w:drawing>
-          <wp:inline distT="0" distB="0" distL="0" distR="0" wp14:anchorId="109A24E8" wp14:editId="0486973A">
-            <wp:extent cx="5274310" cy="3093085"/>
+          <wp:inline distT="0" distB="0" distL="0" distR="0" wp14:anchorId="1984329F" wp14:editId="470095C6">
+            <wp:extent cx="5274310" cy="2953385"/>
             <wp:effectExtent l="0" t="0" r="2540" b="0"/>
-            <wp:docPr id="41" name="图片 41"/>
+            <wp:docPr id="56" name="图片 56"/>
             <wp:cNvGraphicFramePr>
               <a:graphicFrameLocks xmlns:a="http://schemas.openxmlformats.org/drawingml/2006/main" noChangeAspect="1"/>
             </wp:cNvGraphicFramePr>
@@ -2352,7 +2423,7 @@
                   <pic:spPr>
                     <a:xfrm>
                       <a:off x="0" y="0"/>
-                      <a:ext cx="5274310" cy="3093085"/>
+                      <a:ext cx="5274310" cy="2953385"/>
                     </a:xfrm>
                     <a:prstGeom prst="rect">
                       <a:avLst/>
@@ -2374,22 +2445,6 @@
     <w:p>
       <w:pPr>
         <w:pStyle w:val="a3"/>
-        <w:numPr>
-          <w:ilvl w:val="1"/>
-          <w:numId w:val="1"/>
-        </w:numPr>
-        <w:ind w:firstLineChars="0"/>
-      </w:pPr>
-      <w:r>
-        <w:t>Fork</w:t>
-      </w:r>
-      <w:r>
-        <w:t>量</w:t>
-      </w:r>
-    </w:p>
-    <w:p>
-      <w:pPr>
-        <w:pStyle w:val="a3"/>
         <w:ind w:left="780" w:firstLineChars="0" w:firstLine="0"/>
       </w:pPr>
       <w:r>
@@ -2398,10 +2453,10 @@
         </w:rPr>
         <w:lastRenderedPageBreak/>
         <w:drawing>
-          <wp:inline distT="0" distB="0" distL="0" distR="0" wp14:anchorId="3A642F5D" wp14:editId="3079CB78">
+          <wp:inline distT="0" distB="0" distL="0" distR="0" wp14:anchorId="0B87FBBC" wp14:editId="3BA7C04E">
             <wp:extent cx="5274310" cy="3093085"/>
             <wp:effectExtent l="0" t="0" r="2540" b="0"/>
-            <wp:docPr id="42" name="图片 42"/>
+            <wp:docPr id="57" name="图片 57"/>
             <wp:cNvGraphicFramePr>
               <a:graphicFrameLocks xmlns:a="http://schemas.openxmlformats.org/drawingml/2006/main" noChangeAspect="1"/>
             </wp:cNvGraphicFramePr>
@@ -2450,7 +2505,7 @@
         <w:ind w:firstLineChars="0"/>
       </w:pPr>
       <w:r>
-        <w:t>Star</w:t>
+        <w:t>Fork</w:t>
       </w:r>
       <w:r>
         <w:t>量</w:t>
@@ -2466,10 +2521,10 @@
           <w:noProof/>
         </w:rPr>
         <w:drawing>
-          <wp:inline distT="0" distB="0" distL="0" distR="0" wp14:anchorId="4B7F7569" wp14:editId="73C82D89">
+          <wp:inline distT="0" distB="0" distL="0" distR="0" wp14:anchorId="71FEE050" wp14:editId="55205098">
             <wp:extent cx="5274310" cy="3093085"/>
             <wp:effectExtent l="0" t="0" r="2540" b="0"/>
-            <wp:docPr id="43" name="图片 43"/>
+            <wp:docPr id="58" name="图片 58"/>
             <wp:cNvGraphicFramePr>
               <a:graphicFrameLocks xmlns:a="http://schemas.openxmlformats.org/drawingml/2006/main" noChangeAspect="1"/>
             </wp:cNvGraphicFramePr>
@@ -2518,7 +2573,10 @@
         <w:ind w:firstLineChars="0"/>
       </w:pPr>
       <w:r>
-        <w:t>贡献人数</w:t>
+        <w:t>Star</w:t>
+      </w:r>
+      <w:r>
+        <w:t>量</w:t>
       </w:r>
     </w:p>
     <w:p>
@@ -2532,10 +2590,10 @@
         </w:rPr>
         <w:lastRenderedPageBreak/>
         <w:drawing>
-          <wp:inline distT="0" distB="0" distL="0" distR="0" wp14:anchorId="6187CC4A" wp14:editId="31B525E6">
+          <wp:inline distT="0" distB="0" distL="0" distR="0" wp14:anchorId="696E7303" wp14:editId="66E708DF">
             <wp:extent cx="5274310" cy="3093085"/>
             <wp:effectExtent l="0" t="0" r="2540" b="0"/>
-            <wp:docPr id="44" name="图片 44"/>
+            <wp:docPr id="59" name="图片 59"/>
             <wp:cNvGraphicFramePr>
               <a:graphicFrameLocks xmlns:a="http://schemas.openxmlformats.org/drawingml/2006/main" noChangeAspect="1"/>
             </wp:cNvGraphicFramePr>
@@ -2584,7 +2642,7 @@
         <w:ind w:firstLineChars="0"/>
       </w:pPr>
       <w:r>
-        <w:t>点赞人数</w:t>
+        <w:t>贡献人数</w:t>
       </w:r>
     </w:p>
     <w:p>
@@ -2597,10 +2655,10 @@
           <w:noProof/>
         </w:rPr>
         <w:drawing>
-          <wp:inline distT="0" distB="0" distL="0" distR="0" wp14:anchorId="0D7BBB6E" wp14:editId="5ED21A64">
+          <wp:inline distT="0" distB="0" distL="0" distR="0" wp14:anchorId="304FD574" wp14:editId="46556B36">
             <wp:extent cx="5274310" cy="3093085"/>
             <wp:effectExtent l="0" t="0" r="2540" b="0"/>
-            <wp:docPr id="45" name="图片 45"/>
+            <wp:docPr id="60" name="图片 60"/>
             <wp:cNvGraphicFramePr>
               <a:graphicFrameLocks xmlns:a="http://schemas.openxmlformats.org/drawingml/2006/main" noChangeAspect="1"/>
             </wp:cNvGraphicFramePr>
@@ -2643,38 +2701,13 @@
       <w:pPr>
         <w:pStyle w:val="a3"/>
         <w:numPr>
-          <w:ilvl w:val="0"/>
-          <w:numId w:val="1"/>
-        </w:numPr>
-        <w:ind w:firstLineChars="0"/>
-      </w:pPr>
-      <w:r>
-        <w:t>所有用户统计信息查看</w:t>
-      </w:r>
-    </w:p>
-    <w:p>
-      <w:pPr>
-        <w:pStyle w:val="a3"/>
-        <w:ind w:left="360" w:firstLineChars="0" w:firstLine="0"/>
-      </w:pPr>
-      <w:r>
-        <w:t>选择用户统计页面</w:t>
-      </w:r>
-    </w:p>
-    <w:p>
-      <w:pPr>
-        <w:pStyle w:val="a3"/>
-        <w:numPr>
           <w:ilvl w:val="1"/>
           <w:numId w:val="1"/>
         </w:numPr>
         <w:ind w:firstLineChars="0"/>
       </w:pPr>
       <w:r>
-        <w:rPr>
-          <w:rFonts w:hint="eastAsia"/>
-        </w:rPr>
-        <w:t>用户类型</w:t>
+        <w:t>点赞人数</w:t>
       </w:r>
     </w:p>
     <w:p>
@@ -2688,10 +2721,10 @@
         </w:rPr>
         <w:lastRenderedPageBreak/>
         <w:drawing>
-          <wp:inline distT="0" distB="0" distL="0" distR="0" wp14:anchorId="3D4B4758" wp14:editId="0BFCCCB8">
+          <wp:inline distT="0" distB="0" distL="0" distR="0" wp14:anchorId="299E0009" wp14:editId="02E85566">
             <wp:extent cx="5274310" cy="3093085"/>
             <wp:effectExtent l="0" t="0" r="2540" b="0"/>
-            <wp:docPr id="46" name="图片 46"/>
+            <wp:docPr id="61" name="图片 61"/>
             <wp:cNvGraphicFramePr>
               <a:graphicFrameLocks xmlns:a="http://schemas.openxmlformats.org/drawingml/2006/main" noChangeAspect="1"/>
             </wp:cNvGraphicFramePr>
@@ -2734,13 +2767,44 @@
       <w:pPr>
         <w:pStyle w:val="a3"/>
         <w:numPr>
+          <w:ilvl w:val="0"/>
+          <w:numId w:val="1"/>
+        </w:numPr>
+        <w:ind w:firstLineChars="0"/>
+      </w:pPr>
+      <w:r>
+        <w:t>所有用户统计信息查看</w:t>
+      </w:r>
+    </w:p>
+    <w:p>
+      <w:pPr>
+        <w:pStyle w:val="a3"/>
+        <w:ind w:left="360" w:firstLineChars="0" w:firstLine="0"/>
+      </w:pPr>
+      <w:r>
+        <w:t>选择用户统计页面</w:t>
+      </w:r>
+    </w:p>
+    <w:p>
+      <w:pPr>
+        <w:pStyle w:val="a3"/>
+        <w:numPr>
           <w:ilvl w:val="1"/>
           <w:numId w:val="1"/>
         </w:numPr>
         <w:ind w:firstLineChars="0"/>
       </w:pPr>
       <w:r>
-        <w:t>注册时间</w:t>
+        <w:rPr>
+          <w:rFonts w:hint="eastAsia"/>
+        </w:rPr>
+        <w:t>用户类型</w:t>
+      </w:r>
+      <w:r>
+        <w:rPr>
+          <w:rFonts w:hint="eastAsia"/>
+        </w:rPr>
+        <w:t>（可通过点击饼状图不同部分查看相应详细信息）</w:t>
       </w:r>
     </w:p>
     <w:p>
@@ -2753,10 +2817,10 @@
           <w:noProof/>
         </w:rPr>
         <w:drawing>
-          <wp:inline distT="0" distB="0" distL="0" distR="0" wp14:anchorId="7C4668D6" wp14:editId="3430CA36">
+          <wp:inline distT="0" distB="0" distL="0" distR="0" wp14:anchorId="2F4C205F" wp14:editId="440271FA">
             <wp:extent cx="5274310" cy="3093085"/>
             <wp:effectExtent l="0" t="0" r="2540" b="0"/>
-            <wp:docPr id="47" name="图片 47"/>
+            <wp:docPr id="62" name="图片 62"/>
             <wp:cNvGraphicFramePr>
               <a:graphicFrameLocks xmlns:a="http://schemas.openxmlformats.org/drawingml/2006/main" noChangeAspect="1"/>
             </wp:cNvGraphicFramePr>
@@ -2798,19 +2862,6 @@
     <w:p>
       <w:pPr>
         <w:pStyle w:val="a3"/>
-        <w:numPr>
-          <w:ilvl w:val="1"/>
-          <w:numId w:val="1"/>
-        </w:numPr>
-        <w:ind w:firstLineChars="0"/>
-      </w:pPr>
-      <w:r>
-        <w:t>参与项目</w:t>
-      </w:r>
-    </w:p>
-    <w:p>
-      <w:pPr>
-        <w:pStyle w:val="a3"/>
         <w:ind w:left="780" w:firstLineChars="0" w:firstLine="0"/>
       </w:pPr>
       <w:r>
@@ -2819,10 +2870,10 @@
         </w:rPr>
         <w:lastRenderedPageBreak/>
         <w:drawing>
-          <wp:inline distT="0" distB="0" distL="0" distR="0" wp14:anchorId="4ECA45D2" wp14:editId="40E558B7">
+          <wp:inline distT="0" distB="0" distL="0" distR="0" wp14:anchorId="45B5931E" wp14:editId="3CD3AA71">
             <wp:extent cx="5274310" cy="3093085"/>
             <wp:effectExtent l="0" t="0" r="2540" b="0"/>
-            <wp:docPr id="48" name="图片 48"/>
+            <wp:docPr id="63" name="图片 63"/>
             <wp:cNvGraphicFramePr>
               <a:graphicFrameLocks xmlns:a="http://schemas.openxmlformats.org/drawingml/2006/main" noChangeAspect="1"/>
             </wp:cNvGraphicFramePr>
@@ -2871,7 +2922,7 @@
         <w:ind w:firstLineChars="0"/>
       </w:pPr>
       <w:r>
-        <w:t>拥有项目</w:t>
+        <w:t>注册时间</w:t>
       </w:r>
     </w:p>
     <w:p>
@@ -2884,10 +2935,10 @@
           <w:noProof/>
         </w:rPr>
         <w:drawing>
-          <wp:inline distT="0" distB="0" distL="0" distR="0" wp14:anchorId="39892CA3" wp14:editId="5E823FFB">
+          <wp:inline distT="0" distB="0" distL="0" distR="0" wp14:anchorId="3507CAB6" wp14:editId="69221917">
             <wp:extent cx="5274310" cy="3093085"/>
             <wp:effectExtent l="0" t="0" r="2540" b="0"/>
-            <wp:docPr id="49" name="图片 49"/>
+            <wp:docPr id="64" name="图片 64"/>
             <wp:cNvGraphicFramePr>
               <a:graphicFrameLocks xmlns:a="http://schemas.openxmlformats.org/drawingml/2006/main" noChangeAspect="1"/>
             </wp:cNvGraphicFramePr>
@@ -2936,7 +2987,7 @@
         <w:ind w:firstLineChars="0"/>
       </w:pPr>
       <w:r>
-        <w:t>所属公司</w:t>
+        <w:t>参与项目</w:t>
       </w:r>
     </w:p>
     <w:p>
@@ -2950,10 +3001,10 @@
         </w:rPr>
         <w:lastRenderedPageBreak/>
         <w:drawing>
-          <wp:inline distT="0" distB="0" distL="0" distR="0" wp14:anchorId="45DD670F" wp14:editId="59C79359">
+          <wp:inline distT="0" distB="0" distL="0" distR="0" wp14:anchorId="49D18B5A" wp14:editId="5BBCC1F7">
             <wp:extent cx="5274310" cy="3093085"/>
             <wp:effectExtent l="0" t="0" r="2540" b="0"/>
-            <wp:docPr id="50" name="图片 50"/>
+            <wp:docPr id="65" name="图片 65"/>
             <wp:cNvGraphicFramePr>
               <a:graphicFrameLocks xmlns:a="http://schemas.openxmlformats.org/drawingml/2006/main" noChangeAspect="1"/>
             </wp:cNvGraphicFramePr>
@@ -2995,6 +3046,446 @@
     <w:p>
       <w:pPr>
         <w:pStyle w:val="a3"/>
+        <w:numPr>
+          <w:ilvl w:val="1"/>
+          <w:numId w:val="1"/>
+        </w:numPr>
+        <w:ind w:firstLineChars="0"/>
+      </w:pPr>
+      <w:r>
+        <w:t>拥有项目</w:t>
+      </w:r>
+    </w:p>
+    <w:p>
+      <w:pPr>
+        <w:pStyle w:val="a3"/>
+        <w:ind w:left="780" w:firstLineChars="0" w:firstLine="0"/>
+      </w:pPr>
+      <w:r>
+        <w:rPr>
+          <w:noProof/>
+        </w:rPr>
+        <w:drawing>
+          <wp:inline distT="0" distB="0" distL="0" distR="0" wp14:anchorId="08D756DF" wp14:editId="6AFED011">
+            <wp:extent cx="5274310" cy="3093085"/>
+            <wp:effectExtent l="0" t="0" r="2540" b="0"/>
+            <wp:docPr id="66" name="图片 66"/>
+            <wp:cNvGraphicFramePr>
+              <a:graphicFrameLocks xmlns:a="http://schemas.openxmlformats.org/drawingml/2006/main" noChangeAspect="1"/>
+            </wp:cNvGraphicFramePr>
+            <a:graphic xmlns:a="http://schemas.openxmlformats.org/drawingml/2006/main">
+              <a:graphicData uri="http://schemas.openxmlformats.org/drawingml/2006/picture">
+                <pic:pic xmlns:pic="http://schemas.openxmlformats.org/drawingml/2006/picture">
+                  <pic:nvPicPr>
+                    <pic:cNvPr id="1" name=""/>
+                    <pic:cNvPicPr/>
+                  </pic:nvPicPr>
+                  <pic:blipFill>
+                    <a:blip r:embed="rId38"/>
+                    <a:stretch>
+                      <a:fillRect/>
+                    </a:stretch>
+                  </pic:blipFill>
+                  <pic:spPr>
+                    <a:xfrm>
+                      <a:off x="0" y="0"/>
+                      <a:ext cx="5274310" cy="3093085"/>
+                    </a:xfrm>
+                    <a:prstGeom prst="rect">
+                      <a:avLst/>
+                    </a:prstGeom>
+                  </pic:spPr>
+                </pic:pic>
+              </a:graphicData>
+            </a:graphic>
+          </wp:inline>
+        </w:drawing>
+      </w:r>
+    </w:p>
+    <w:p>
+      <w:pPr>
+        <w:pStyle w:val="a3"/>
+        <w:ind w:left="780" w:firstLineChars="0" w:firstLine="0"/>
+      </w:pPr>
+    </w:p>
+    <w:p>
+      <w:pPr>
+        <w:pStyle w:val="a3"/>
+        <w:numPr>
+          <w:ilvl w:val="1"/>
+          <w:numId w:val="1"/>
+        </w:numPr>
+        <w:ind w:firstLineChars="0"/>
+      </w:pPr>
+      <w:r>
+        <w:t>所属公司</w:t>
+      </w:r>
+    </w:p>
+    <w:p>
+      <w:pPr>
+        <w:pStyle w:val="a3"/>
+        <w:ind w:left="780" w:firstLineChars="0" w:firstLine="0"/>
+      </w:pPr>
+      <w:r>
+        <w:rPr>
+          <w:noProof/>
+        </w:rPr>
+        <w:lastRenderedPageBreak/>
+        <w:drawing>
+          <wp:inline distT="0" distB="0" distL="0" distR="0" wp14:anchorId="2E34659D" wp14:editId="466C789B">
+            <wp:extent cx="5274310" cy="3093085"/>
+            <wp:effectExtent l="0" t="0" r="2540" b="0"/>
+            <wp:docPr id="67" name="图片 67"/>
+            <wp:cNvGraphicFramePr>
+              <a:graphicFrameLocks xmlns:a="http://schemas.openxmlformats.org/drawingml/2006/main" noChangeAspect="1"/>
+            </wp:cNvGraphicFramePr>
+            <a:graphic xmlns:a="http://schemas.openxmlformats.org/drawingml/2006/main">
+              <a:graphicData uri="http://schemas.openxmlformats.org/drawingml/2006/picture">
+                <pic:pic xmlns:pic="http://schemas.openxmlformats.org/drawingml/2006/picture">
+                  <pic:nvPicPr>
+                    <pic:cNvPr id="1" name=""/>
+                    <pic:cNvPicPr/>
+                  </pic:nvPicPr>
+                  <pic:blipFill>
+                    <a:blip r:embed="rId39"/>
+                    <a:stretch>
+                      <a:fillRect/>
+                    </a:stretch>
+                  </pic:blipFill>
+                  <pic:spPr>
+                    <a:xfrm>
+                      <a:off x="0" y="0"/>
+                      <a:ext cx="5274310" cy="3093085"/>
+                    </a:xfrm>
+                    <a:prstGeom prst="rect">
+                      <a:avLst/>
+                    </a:prstGeom>
+                  </pic:spPr>
+                </pic:pic>
+              </a:graphicData>
+            </a:graphic>
+          </wp:inline>
+        </w:drawing>
+      </w:r>
+    </w:p>
+    <w:p>
+      <w:pPr>
+        <w:pStyle w:val="a3"/>
+        <w:ind w:left="780" w:firstLineChars="0" w:firstLine="0"/>
+      </w:pPr>
+    </w:p>
+    <w:p>
+      <w:pPr>
+        <w:pStyle w:val="a3"/>
+        <w:ind w:left="780" w:firstLineChars="0" w:firstLine="0"/>
+      </w:pPr>
+      <w:r>
+        <w:rPr>
+          <w:rFonts w:hint="eastAsia"/>
+        </w:rPr>
+        <w:t>备注：</w:t>
+      </w:r>
+      <w:r>
+        <w:rPr>
+          <w:rFonts w:hint="eastAsia"/>
+        </w:rPr>
+        <w:t>1</w:t>
+      </w:r>
+      <w:r>
+        <w:rPr>
+          <w:rFonts w:hint="eastAsia"/>
+        </w:rPr>
+        <w:t>、用户可用键盘左右键切换上方的搜索页面、</w:t>
+      </w:r>
+      <w:r>
+        <w:t>项目统计页面和项目统计页面</w:t>
+      </w:r>
+    </w:p>
+    <w:p>
+      <w:pPr>
+        <w:ind w:left="1680" w:hangingChars="800" w:hanging="1680"/>
+      </w:pPr>
+      <w:r>
+        <w:rPr>
+          <w:rFonts w:hint="eastAsia"/>
+        </w:rPr>
+        <w:t xml:space="preserve"> </w:t>
+      </w:r>
+      <w:r>
+        <w:t xml:space="preserve">            2</w:t>
+      </w:r>
+      <w:r>
+        <w:rPr>
+          <w:rFonts w:hint="eastAsia"/>
+        </w:rPr>
+        <w:t>、</w:t>
+      </w:r>
+      <w:r>
+        <w:t>在项目页面和用户页面</w:t>
+      </w:r>
+      <w:r>
+        <w:rPr>
+          <w:rFonts w:hint="eastAsia"/>
+        </w:rPr>
+        <w:t>，</w:t>
+      </w:r>
+      <w:r>
+        <w:t>用户可在下方页码处输入合适的页数按回车键进行页面跳转</w:t>
+      </w:r>
+    </w:p>
+    <w:p>
+      <w:pPr>
+        <w:ind w:left="1680" w:hangingChars="800" w:hanging="1680"/>
+      </w:pPr>
+      <w:r>
+        <w:rPr>
+          <w:rFonts w:hint="eastAsia"/>
+        </w:rPr>
+        <w:t xml:space="preserve">             3</w:t>
+      </w:r>
+      <w:r>
+        <w:rPr>
+          <w:rFonts w:hint="eastAsia"/>
+        </w:rPr>
+        <w:t>、如图：当出现这样的数值显示不完全不是软件</w:t>
+      </w:r>
+      <w:r>
+        <w:rPr>
+          <w:rFonts w:hint="eastAsia"/>
+        </w:rPr>
+        <w:t>bug</w:t>
+      </w:r>
+      <w:r>
+        <w:rPr>
+          <w:rFonts w:hint="eastAsia"/>
+        </w:rPr>
+        <w:t>导致，这是正常现象</w:t>
+      </w:r>
+    </w:p>
+    <w:p>
+      <w:pPr>
+        <w:ind w:left="1680" w:hangingChars="800" w:hanging="1680"/>
+      </w:pPr>
+      <w:r>
+        <w:rPr>
+          <w:rFonts w:hint="eastAsia"/>
+        </w:rPr>
+        <w:lastRenderedPageBreak/>
+        <w:t xml:space="preserve">                </w:t>
+      </w:r>
+      <w:r>
+        <w:rPr>
+          <w:noProof/>
+        </w:rPr>
+        <w:drawing>
+          <wp:inline distT="0" distB="0" distL="0" distR="0" wp14:anchorId="227160EF" wp14:editId="62098D74">
+            <wp:extent cx="1718945" cy="4945380"/>
+            <wp:effectExtent l="0" t="0" r="0" b="7620"/>
+            <wp:docPr id="69" name="图片 69" descr="C:\Users\WANXING\Documents\Tencent Files\2585807633\Image\C2C\NZ1NBKAKHGD{OW42]U$5W{F.png"/>
+            <wp:cNvGraphicFramePr>
+              <a:graphicFrameLocks xmlns:a="http://schemas.openxmlformats.org/drawingml/2006/main" noChangeAspect="1"/>
+            </wp:cNvGraphicFramePr>
+            <a:graphic xmlns:a="http://schemas.openxmlformats.org/drawingml/2006/main">
+              <a:graphicData uri="http://schemas.openxmlformats.org/drawingml/2006/picture">
+                <pic:pic xmlns:pic="http://schemas.openxmlformats.org/drawingml/2006/picture">
+                  <pic:nvPicPr>
+                    <pic:cNvPr id="0" name="Picture 6" descr="C:\Users\WANXING\Documents\Tencent Files\2585807633\Image\C2C\NZ1NBKAKHGD{OW42]U$5W{F.png"/>
+                    <pic:cNvPicPr>
+                      <a:picLocks noChangeAspect="1" noChangeArrowheads="1"/>
+                    </pic:cNvPicPr>
+                  </pic:nvPicPr>
+                  <pic:blipFill>
+                    <a:blip r:embed="rId40">
+                      <a:extLst>
+                        <a:ext uri="{28A0092B-C50C-407E-A947-70E740481C1C}">
+                          <a14:useLocalDpi xmlns:a14="http://schemas.microsoft.com/office/drawing/2010/main" val="0"/>
+                        </a:ext>
+                      </a:extLst>
+                    </a:blip>
+                    <a:srcRect/>
+                    <a:stretch>
+                      <a:fillRect/>
+                    </a:stretch>
+                  </pic:blipFill>
+                  <pic:spPr bwMode="auto">
+                    <a:xfrm>
+                      <a:off x="0" y="0"/>
+                      <a:ext cx="1718945" cy="4945380"/>
+                    </a:xfrm>
+                    <a:prstGeom prst="rect">
+                      <a:avLst/>
+                    </a:prstGeom>
+                    <a:noFill/>
+                    <a:ln>
+                      <a:noFill/>
+                    </a:ln>
+                  </pic:spPr>
+                </pic:pic>
+              </a:graphicData>
+            </a:graphic>
+          </wp:inline>
+        </w:drawing>
+      </w:r>
+    </w:p>
+    <w:p>
+      <w:pPr>
+        <w:ind w:left="1680" w:hangingChars="800" w:hanging="1680"/>
+      </w:pPr>
+    </w:p>
+    <w:p>
+      <w:pPr>
+        <w:pStyle w:val="a3"/>
+        <w:numPr>
+          <w:ilvl w:val="0"/>
+          <w:numId w:val="3"/>
+        </w:numPr>
+        <w:ind w:firstLineChars="0"/>
+      </w:pPr>
+      <w:r>
+        <w:t>Git Search</w:t>
+      </w:r>
+      <w:r>
+        <w:rPr>
+          <w:rFonts w:hint="eastAsia"/>
+        </w:rPr>
+        <w:t>无网络状态下仅提供部分数据信息查看</w:t>
+      </w:r>
+      <w:r>
+        <w:t>断网后不会立即自动重连</w:t>
+      </w:r>
+      <w:r>
+        <w:rPr>
+          <w:rFonts w:hint="eastAsia"/>
+        </w:rPr>
+        <w:t>，</w:t>
+      </w:r>
+      <w:r>
+        <w:t>将会</w:t>
+      </w:r>
+    </w:p>
+    <w:p>
+      <w:pPr>
+        <w:pStyle w:val="a3"/>
+        <w:ind w:left="720" w:firstLineChars="0" w:firstLine="0"/>
+      </w:pPr>
+      <w:r>
+        <w:t>在有网后的下一次操作重连网络</w:t>
+      </w:r>
+    </w:p>
+    <w:p>
+      <w:pPr>
+        <w:pStyle w:val="a3"/>
+        <w:numPr>
+          <w:ilvl w:val="0"/>
+          <w:numId w:val="3"/>
+        </w:numPr>
+        <w:ind w:firstLineChars="0"/>
+      </w:pPr>
+      <w:r>
+        <w:rPr>
+          <w:rFonts w:hint="eastAsia"/>
+        </w:rPr>
+        <w:t>Git Search</w:t>
+      </w:r>
+      <w:r>
+        <w:rPr>
+          <w:rFonts w:hint="eastAsia"/>
+        </w:rPr>
+        <w:t>在无网络状态下仅提供部分数据信息查看</w:t>
+      </w:r>
+      <w:r>
+        <w:rPr>
+          <w:rFonts w:hint="eastAsia"/>
+        </w:rPr>
+        <w:t>；离线状态下无法查看某些用户信息，例如：</w:t>
+      </w:r>
+      <w:bookmarkStart w:id="0" w:name="_GoBack"/>
+      <w:bookmarkEnd w:id="0"/>
+    </w:p>
+    <w:p>
+      <w:pPr>
+        <w:widowControl/>
+        <w:jc w:val="left"/>
+        <w:rPr>
+          <w:rFonts w:ascii="宋体" w:eastAsia="宋体" w:hAnsi="宋体" w:cs="宋体"/>
+          <w:kern w:val="0"/>
+          <w:sz w:val="24"/>
+          <w:szCs w:val="24"/>
+        </w:rPr>
+      </w:pPr>
+      <w:r>
+        <w:rPr>
+          <w:rFonts w:ascii="宋体" w:eastAsia="宋体" w:hAnsi="宋体" w:cs="宋体"/>
+          <w:noProof/>
+          <w:kern w:val="0"/>
+          <w:sz w:val="24"/>
+          <w:szCs w:val="24"/>
+        </w:rPr>
+        <w:drawing>
+          <wp:inline distT="0" distB="0" distL="0" distR="0" wp14:anchorId="65147510" wp14:editId="24629C5A">
+            <wp:extent cx="5690596" cy="1448410"/>
+            <wp:effectExtent l="0" t="0" r="5715" b="0"/>
+            <wp:docPr id="23" name="图片 23" descr="C:\Users\WANXING\Documents\Tencent Files\2585807633\Image\C2C\N$%K[ZT5$O1G5RE_RS%NR{I.png"/>
+            <wp:cNvGraphicFramePr>
+              <a:graphicFrameLocks xmlns:a="http://schemas.openxmlformats.org/drawingml/2006/main" noChangeAspect="1"/>
+            </wp:cNvGraphicFramePr>
+            <a:graphic xmlns:a="http://schemas.openxmlformats.org/drawingml/2006/main">
+              <a:graphicData uri="http://schemas.openxmlformats.org/drawingml/2006/picture">
+                <pic:pic xmlns:pic="http://schemas.openxmlformats.org/drawingml/2006/picture">
+                  <pic:nvPicPr>
+                    <pic:cNvPr id="0" name="Picture 11" descr="C:\Users\WANXING\Documents\Tencent Files\2585807633\Image\C2C\N$%K[ZT5$O1G5RE_RS%NR{I.png"/>
+                    <pic:cNvPicPr>
+                      <a:picLocks noChangeAspect="1" noChangeArrowheads="1"/>
+                    </pic:cNvPicPr>
+                  </pic:nvPicPr>
+                  <pic:blipFill>
+                    <a:blip r:embed="rId41">
+                      <a:extLst>
+                        <a:ext uri="{28A0092B-C50C-407E-A947-70E740481C1C}">
+                          <a14:useLocalDpi xmlns:a14="http://schemas.microsoft.com/office/drawing/2010/main" val="0"/>
+                        </a:ext>
+                      </a:extLst>
+                    </a:blip>
+                    <a:srcRect/>
+                    <a:stretch>
+                      <a:fillRect/>
+                    </a:stretch>
+                  </pic:blipFill>
+                  <pic:spPr bwMode="auto">
+                    <a:xfrm>
+                      <a:off x="0" y="0"/>
+                      <a:ext cx="5771014" cy="1468879"/>
+                    </a:xfrm>
+                    <a:prstGeom prst="rect">
+                      <a:avLst/>
+                    </a:prstGeom>
+                    <a:noFill/>
+                    <a:ln>
+                      <a:noFill/>
+                    </a:ln>
+                  </pic:spPr>
+                </pic:pic>
+              </a:graphicData>
+            </a:graphic>
+          </wp:inline>
+        </w:drawing>
+      </w:r>
+    </w:p>
+    <w:p>
+      <w:pPr>
+        <w:rPr>
+          <w:rFonts w:hint="eastAsia"/>
+        </w:rPr>
+      </w:pPr>
+    </w:p>
+    <w:p>
+      <w:pPr>
+        <w:ind w:left="1680" w:hangingChars="800" w:hanging="1680"/>
+      </w:pPr>
+    </w:p>
+    <w:p>
+      <w:pPr>
+        <w:pStyle w:val="a3"/>
         <w:ind w:left="360" w:firstLineChars="0" w:firstLine="0"/>
       </w:pPr>
       <w:r>
@@ -3067,7 +3558,14 @@
         <w:rPr>
           <w:rFonts w:hint="eastAsia"/>
         </w:rPr>
-        <w:t>以及查看有关项目及用户的一些基本信息。</w:t>
+        <w:t>以及查看有</w:t>
+      </w:r>
+      <w:r>
+        <w:rPr>
+          <w:rFonts w:hint="eastAsia"/>
+        </w:rPr>
+        <w:lastRenderedPageBreak/>
+        <w:t>关项目及用户的一些基本信息。</w:t>
       </w:r>
       <w:r>
         <w:rPr>
@@ -3196,7 +3694,34 @@
         <w:rPr>
           <w:rFonts w:hint="eastAsia"/>
         </w:rPr>
-        <w:t>。</w:t>
+        <w:t>；</w:t>
+      </w:r>
+    </w:p>
+    <w:p>
+      <w:pPr>
+        <w:pStyle w:val="a3"/>
+        <w:ind w:left="360" w:firstLineChars="0" w:firstLine="0"/>
+      </w:pPr>
+      <w:r>
+        <w:rPr>
+          <w:rFonts w:hint="eastAsia"/>
+        </w:rPr>
+        <w:t>Git</w:t>
+      </w:r>
+      <w:r>
+        <w:t xml:space="preserve"> S</w:t>
+      </w:r>
+      <w:r>
+        <w:rPr>
+          <w:rFonts w:hint="eastAsia"/>
+        </w:rPr>
+        <w:t>earch</w:t>
+      </w:r>
+      <w:r>
+        <w:rPr>
+          <w:rFonts w:hint="eastAsia"/>
+        </w:rPr>
+        <w:t>在无网络状态下仅提供部分数据信息查看。</w:t>
       </w:r>
     </w:p>
     <w:p>
@@ -3254,6 +3779,45 @@
           <w:rFonts w:hint="eastAsia"/>
         </w:rPr>
         <w:t>；</w:t>
+      </w:r>
+    </w:p>
+    <w:p>
+      <w:pPr>
+        <w:pStyle w:val="a3"/>
+        <w:ind w:left="360" w:firstLineChars="0" w:firstLine="0"/>
+      </w:pPr>
+      <w:r>
+        <w:rPr>
+          <w:rFonts w:hint="eastAsia"/>
+        </w:rPr>
+        <w:t>Git</w:t>
+      </w:r>
+      <w:r>
+        <w:t xml:space="preserve"> S</w:t>
+      </w:r>
+      <w:r>
+        <w:rPr>
+          <w:rFonts w:hint="eastAsia"/>
+        </w:rPr>
+        <w:t>earch</w:t>
+      </w:r>
+      <w:r>
+        <w:rPr>
+          <w:rFonts w:hint="eastAsia"/>
+        </w:rPr>
+        <w:t>运行时需要与相关依赖的</w:t>
+      </w:r>
+      <w:r>
+        <w:rPr>
+          <w:rFonts w:hint="eastAsia"/>
+        </w:rPr>
+        <w:t>lib</w:t>
+      </w:r>
+      <w:r>
+        <w:rPr>
+          <w:rFonts w:hint="eastAsia"/>
+        </w:rPr>
+        <w:t>文件夹放在同一目录下，以保证软件可正常运行；</w:t>
       </w:r>
     </w:p>
     <w:p>
@@ -3600,7 +4164,7 @@
   <w:abstractNum w:abstractNumId="2" w15:restartNumberingAfterBreak="0">
     <w:nsid w:val="48EA0723"/>
     <w:multiLevelType w:val="hybridMultilevel"/>
-    <w:tmpl w:val="C7A45668"/>
+    <w:tmpl w:val="8F32FA48"/>
     <w:lvl w:ilvl="0" w:tplc="E32CB1DC">
       <w:start w:val="1"/>
       <w:numFmt w:val="decimal"/>
@@ -3613,14 +4177,17 @@
         <w:rFonts w:hint="default"/>
       </w:rPr>
     </w:lvl>
-    <w:lvl w:ilvl="1" w:tplc="04090019" w:tentative="1">
+    <w:lvl w:ilvl="1" w:tplc="263415D0">
       <w:start w:val="1"/>
-      <w:numFmt w:val="lowerLetter"/>
-      <w:lvlText w:val="%2)"/>
+      <w:numFmt w:val="decimalEnclosedCircle"/>
+      <w:lvlText w:val="%2"/>
       <w:lvlJc w:val="left"/>
       <w:pPr>
-        <w:ind w:left="1200" w:hanging="420"/>
-      </w:pPr>
+        <w:ind w:left="1140" w:hanging="360"/>
+      </w:pPr>
+      <w:rPr>
+        <w:rFonts w:hint="default"/>
+      </w:rPr>
     </w:lvl>
     <w:lvl w:ilvl="2" w:tplc="0409001B" w:tentative="1">
       <w:start w:val="1"/>
